--- a/Facebook-Automation-Selenium.docx
+++ b/Facebook-Automation-Selenium.docx
@@ -1821,7 +1821,14 @@
                 <w:rFonts w:ascii="Calibri" w:eastAsia="Times New Roman" w:hAnsi="Calibri" w:cs="Calibri"/>
                 <w:lang w:val="en-IN" w:eastAsia="en-IN"/>
               </w:rPr>
-              <w:t>14</w:t>
+              <w:t>1</w:t>
+            </w:r>
+            <w:r>
+              <w:rPr>
+                <w:rFonts w:ascii="Calibri" w:eastAsia="Times New Roman" w:hAnsi="Calibri" w:cs="Calibri"/>
+                <w:lang w:val="en-IN" w:eastAsia="en-IN"/>
+              </w:rPr>
+              <w:t>4</w:t>
             </w:r>
           </w:p>
         </w:tc>
@@ -1843,13 +1850,27 @@
               <w:rPr>
                 <w:lang w:val="en-IN" w:eastAsia="en-IN"/>
               </w:rPr>
-              <w:t>S</w:t>
-            </w:r>
-            <w:r>
-              <w:rPr>
-                <w:lang w:val="en-IN" w:eastAsia="en-IN"/>
-              </w:rPr>
-              <w:t>elect "Custom" radio button and validate "Custom" radio button is present or not</w:t>
+              <w:t>C</w:t>
+            </w:r>
+            <w:r>
+              <w:rPr>
+                <w:lang w:val="en-IN" w:eastAsia="en-IN"/>
+              </w:rPr>
+              <w:t xml:space="preserve">lose the "signup" page and verify the All Fields </w:t>
+            </w:r>
+            <w:proofErr w:type="spellStart"/>
+            <w:r>
+              <w:rPr>
+                <w:lang w:val="en-IN" w:eastAsia="en-IN"/>
+              </w:rPr>
+              <w:t>prsense</w:t>
+            </w:r>
+            <w:proofErr w:type="spellEnd"/>
+            <w:r>
+              <w:rPr>
+                <w:lang w:val="en-IN" w:eastAsia="en-IN"/>
+              </w:rPr>
+              <w:t xml:space="preserve"> in The Login Page or not</w:t>
             </w:r>
           </w:p>
         </w:tc>
@@ -1883,348 +1904,6 @@
                 <w:lang w:val="en-IN" w:eastAsia="en-IN"/>
               </w:rPr>
               <w:t>15</w:t>
-            </w:r>
-          </w:p>
-        </w:tc>
-        <w:tc>
-          <w:tcPr>
-            <w:tcW w:w="10236" w:type="dxa"/>
-            <w:shd w:val="clear" w:color="auto" w:fill="auto"/>
-            <w:noWrap/>
-            <w:vAlign w:val="bottom"/>
-            <w:hideMark/>
-          </w:tcPr>
-          <w:p>
-            <w:pPr>
-              <w:pStyle w:val="NoSpacing"/>
-              <w:rPr>
-                <w:lang w:val="en-IN" w:eastAsia="en-IN"/>
-              </w:rPr>
-            </w:pPr>
-            <w:r>
-              <w:rPr>
-                <w:lang w:val="en-IN" w:eastAsia="en-IN"/>
-              </w:rPr>
-              <w:t>S</w:t>
-            </w:r>
-            <w:r>
-              <w:rPr>
-                <w:lang w:val="en-IN" w:eastAsia="en-IN"/>
-              </w:rPr>
-              <w:t>elect any option from the "Select your pronoun" dropdown and verify "Select your pronoun" dropdown" is present or not</w:t>
-            </w:r>
-          </w:p>
-        </w:tc>
-      </w:tr>
-      <w:tr>
-        <w:trPr>
-          <w:trHeight w:val="299"/>
-        </w:trPr>
-        <w:tc>
-          <w:tcPr>
-            <w:tcW w:w="492" w:type="dxa"/>
-            <w:shd w:val="clear" w:color="auto" w:fill="auto"/>
-            <w:noWrap/>
-            <w:vAlign w:val="center"/>
-            <w:hideMark/>
-          </w:tcPr>
-          <w:p>
-            <w:pPr>
-              <w:widowControl/>
-              <w:autoSpaceDE/>
-              <w:autoSpaceDN/>
-              <w:jc w:val="center"/>
-              <w:rPr>
-                <w:rFonts w:ascii="Calibri" w:eastAsia="Times New Roman" w:hAnsi="Calibri" w:cs="Calibri"/>
-                <w:lang w:val="en-IN" w:eastAsia="en-IN"/>
-              </w:rPr>
-            </w:pPr>
-            <w:r>
-              <w:rPr>
-                <w:rFonts w:ascii="Calibri" w:eastAsia="Times New Roman" w:hAnsi="Calibri" w:cs="Calibri"/>
-                <w:lang w:val="en-IN" w:eastAsia="en-IN"/>
-              </w:rPr>
-              <w:t>16</w:t>
-            </w:r>
-          </w:p>
-        </w:tc>
-        <w:tc>
-          <w:tcPr>
-            <w:tcW w:w="10236" w:type="dxa"/>
-            <w:shd w:val="clear" w:color="auto" w:fill="auto"/>
-            <w:vAlign w:val="bottom"/>
-            <w:hideMark/>
-          </w:tcPr>
-          <w:p>
-            <w:pPr>
-              <w:pStyle w:val="NoSpacing"/>
-              <w:rPr>
-                <w:lang w:val="en-IN" w:eastAsia="en-IN"/>
-              </w:rPr>
-            </w:pPr>
-            <w:r>
-              <w:rPr>
-                <w:lang w:val="en-IN" w:eastAsia="en-IN"/>
-              </w:rPr>
-              <w:t xml:space="preserve">Enter Value in "Gender Optional" </w:t>
-            </w:r>
-            <w:proofErr w:type="spellStart"/>
-            <w:r>
-              <w:rPr>
-                <w:lang w:val="en-IN" w:eastAsia="en-IN"/>
-              </w:rPr>
-              <w:t>Textfield</w:t>
-            </w:r>
-            <w:proofErr w:type="spellEnd"/>
-            <w:r>
-              <w:rPr>
-                <w:lang w:val="en-IN" w:eastAsia="en-IN"/>
-              </w:rPr>
-              <w:t xml:space="preserve"> and verify "Gender Optional" </w:t>
-            </w:r>
-            <w:proofErr w:type="spellStart"/>
-            <w:r>
-              <w:rPr>
-                <w:lang w:val="en-IN" w:eastAsia="en-IN"/>
-              </w:rPr>
-              <w:t>Textfield</w:t>
-            </w:r>
-            <w:proofErr w:type="spellEnd"/>
-            <w:r>
-              <w:rPr>
-                <w:lang w:val="en-IN" w:eastAsia="en-IN"/>
-              </w:rPr>
-              <w:t xml:space="preserve"> is present or not</w:t>
-            </w:r>
-          </w:p>
-        </w:tc>
-      </w:tr>
-      <w:tr>
-        <w:trPr>
-          <w:trHeight w:val="299"/>
-        </w:trPr>
-        <w:tc>
-          <w:tcPr>
-            <w:tcW w:w="492" w:type="dxa"/>
-            <w:shd w:val="clear" w:color="auto" w:fill="auto"/>
-            <w:noWrap/>
-            <w:vAlign w:val="center"/>
-            <w:hideMark/>
-          </w:tcPr>
-          <w:p>
-            <w:pPr>
-              <w:widowControl/>
-              <w:autoSpaceDE/>
-              <w:autoSpaceDN/>
-              <w:jc w:val="center"/>
-              <w:rPr>
-                <w:rFonts w:ascii="Calibri" w:eastAsia="Times New Roman" w:hAnsi="Calibri" w:cs="Calibri"/>
-                <w:lang w:val="en-IN" w:eastAsia="en-IN"/>
-              </w:rPr>
-            </w:pPr>
-            <w:r>
-              <w:rPr>
-                <w:rFonts w:ascii="Calibri" w:eastAsia="Times New Roman" w:hAnsi="Calibri" w:cs="Calibri"/>
-                <w:lang w:val="en-IN" w:eastAsia="en-IN"/>
-              </w:rPr>
-              <w:t>17</w:t>
-            </w:r>
-          </w:p>
-        </w:tc>
-        <w:tc>
-          <w:tcPr>
-            <w:tcW w:w="10236" w:type="dxa"/>
-            <w:shd w:val="clear" w:color="auto" w:fill="auto"/>
-            <w:vAlign w:val="bottom"/>
-            <w:hideMark/>
-          </w:tcPr>
-          <w:p>
-            <w:pPr>
-              <w:pStyle w:val="NoSpacing"/>
-              <w:rPr>
-                <w:lang w:val="en-IN" w:eastAsia="en-IN"/>
-              </w:rPr>
-            </w:pPr>
-            <w:r>
-              <w:rPr>
-                <w:lang w:val="en-IN" w:eastAsia="en-IN"/>
-              </w:rPr>
-              <w:t>S</w:t>
-            </w:r>
-            <w:r>
-              <w:rPr>
-                <w:lang w:val="en-IN" w:eastAsia="en-IN"/>
-              </w:rPr>
-              <w:t>elect "Female" radio button and validate "Female" radio button is present or not</w:t>
-            </w:r>
-          </w:p>
-        </w:tc>
-      </w:tr>
-      <w:tr>
-        <w:trPr>
-          <w:trHeight w:val="299"/>
-        </w:trPr>
-        <w:tc>
-          <w:tcPr>
-            <w:tcW w:w="492" w:type="dxa"/>
-            <w:shd w:val="clear" w:color="auto" w:fill="auto"/>
-            <w:noWrap/>
-            <w:vAlign w:val="center"/>
-            <w:hideMark/>
-          </w:tcPr>
-          <w:p>
-            <w:pPr>
-              <w:widowControl/>
-              <w:autoSpaceDE/>
-              <w:autoSpaceDN/>
-              <w:jc w:val="center"/>
-              <w:rPr>
-                <w:rFonts w:ascii="Calibri" w:eastAsia="Times New Roman" w:hAnsi="Calibri" w:cs="Calibri"/>
-                <w:lang w:val="en-IN" w:eastAsia="en-IN"/>
-              </w:rPr>
-            </w:pPr>
-            <w:r>
-              <w:rPr>
-                <w:rFonts w:ascii="Calibri" w:eastAsia="Times New Roman" w:hAnsi="Calibri" w:cs="Calibri"/>
-                <w:lang w:val="en-IN" w:eastAsia="en-IN"/>
-              </w:rPr>
-              <w:t>18</w:t>
-            </w:r>
-          </w:p>
-        </w:tc>
-        <w:tc>
-          <w:tcPr>
-            <w:tcW w:w="10236" w:type="dxa"/>
-            <w:shd w:val="clear" w:color="auto" w:fill="auto"/>
-            <w:vAlign w:val="bottom"/>
-            <w:hideMark/>
-          </w:tcPr>
-          <w:p>
-            <w:pPr>
-              <w:pStyle w:val="NoSpacing"/>
-              <w:rPr>
-                <w:lang w:val="en-IN" w:eastAsia="en-IN"/>
-              </w:rPr>
-            </w:pPr>
-            <w:r>
-              <w:rPr>
-                <w:lang w:val="en-IN" w:eastAsia="en-IN"/>
-              </w:rPr>
-              <w:t>S</w:t>
-            </w:r>
-            <w:r>
-              <w:rPr>
-                <w:lang w:val="en-IN" w:eastAsia="en-IN"/>
-              </w:rPr>
-              <w:t>elect "Male" radio button and validate "Male" radio button is present or not</w:t>
-            </w:r>
-          </w:p>
-        </w:tc>
-      </w:tr>
-      <w:tr>
-        <w:trPr>
-          <w:trHeight w:val="299"/>
-        </w:trPr>
-        <w:tc>
-          <w:tcPr>
-            <w:tcW w:w="492" w:type="dxa"/>
-            <w:shd w:val="clear" w:color="auto" w:fill="auto"/>
-            <w:noWrap/>
-            <w:vAlign w:val="center"/>
-            <w:hideMark/>
-          </w:tcPr>
-          <w:p>
-            <w:pPr>
-              <w:widowControl/>
-              <w:autoSpaceDE/>
-              <w:autoSpaceDN/>
-              <w:jc w:val="center"/>
-              <w:rPr>
-                <w:rFonts w:ascii="Calibri" w:eastAsia="Times New Roman" w:hAnsi="Calibri" w:cs="Calibri"/>
-                <w:lang w:val="en-IN" w:eastAsia="en-IN"/>
-              </w:rPr>
-            </w:pPr>
-            <w:r>
-              <w:rPr>
-                <w:rFonts w:ascii="Calibri" w:eastAsia="Times New Roman" w:hAnsi="Calibri" w:cs="Calibri"/>
-                <w:lang w:val="en-IN" w:eastAsia="en-IN"/>
-              </w:rPr>
-              <w:t>19</w:t>
-            </w:r>
-          </w:p>
-        </w:tc>
-        <w:tc>
-          <w:tcPr>
-            <w:tcW w:w="10236" w:type="dxa"/>
-            <w:shd w:val="clear" w:color="auto" w:fill="auto"/>
-            <w:vAlign w:val="bottom"/>
-            <w:hideMark/>
-          </w:tcPr>
-          <w:p>
-            <w:pPr>
-              <w:pStyle w:val="NoSpacing"/>
-              <w:rPr>
-                <w:lang w:val="en-IN" w:eastAsia="en-IN"/>
-              </w:rPr>
-            </w:pPr>
-            <w:r>
-              <w:rPr>
-                <w:lang w:val="en-IN" w:eastAsia="en-IN"/>
-              </w:rPr>
-              <w:t>C</w:t>
-            </w:r>
-            <w:r>
-              <w:rPr>
-                <w:lang w:val="en-IN" w:eastAsia="en-IN"/>
-              </w:rPr>
-              <w:t xml:space="preserve">lose the "signup" page and verify the All Fields </w:t>
-            </w:r>
-            <w:proofErr w:type="spellStart"/>
-            <w:r>
-              <w:rPr>
-                <w:lang w:val="en-IN" w:eastAsia="en-IN"/>
-              </w:rPr>
-              <w:t>prsense</w:t>
-            </w:r>
-            <w:proofErr w:type="spellEnd"/>
-            <w:r>
-              <w:rPr>
-                <w:lang w:val="en-IN" w:eastAsia="en-IN"/>
-              </w:rPr>
-              <w:t xml:space="preserve"> in The Login Page or not</w:t>
-            </w:r>
-          </w:p>
-        </w:tc>
-      </w:tr>
-      <w:tr>
-        <w:trPr>
-          <w:trHeight w:val="299"/>
-        </w:trPr>
-        <w:tc>
-          <w:tcPr>
-            <w:tcW w:w="492" w:type="dxa"/>
-            <w:shd w:val="clear" w:color="auto" w:fill="auto"/>
-            <w:noWrap/>
-            <w:vAlign w:val="center"/>
-            <w:hideMark/>
-          </w:tcPr>
-          <w:p>
-            <w:pPr>
-              <w:widowControl/>
-              <w:autoSpaceDE/>
-              <w:autoSpaceDN/>
-              <w:jc w:val="center"/>
-              <w:rPr>
-                <w:rFonts w:ascii="Calibri" w:eastAsia="Times New Roman" w:hAnsi="Calibri" w:cs="Calibri"/>
-                <w:lang w:val="en-IN" w:eastAsia="en-IN"/>
-              </w:rPr>
-            </w:pPr>
-            <w:r>
-              <w:rPr>
-                <w:rFonts w:ascii="Calibri" w:eastAsia="Times New Roman" w:hAnsi="Calibri" w:cs="Calibri"/>
-                <w:lang w:val="en-IN" w:eastAsia="en-IN"/>
-              </w:rPr>
-              <w:t>20</w:t>
             </w:r>
           </w:p>
         </w:tc>
